--- a/EmployeeSQL/Documentation/ERD_Diagram_from_QuickDBD_for_EmployeeSQL-SQL_Challenge.docx
+++ b/EmployeeSQL/Documentation/ERD_Diagram_from_QuickDBD_for_EmployeeSQL-SQL_Challenge.docx
@@ -62,10 +62,10 @@
           <w:noProof/>
         </w:rPr>
         <w:drawing>
-          <wp:inline distT="0" distB="0" distL="0" distR="0" wp14:anchorId="620F7B0A" wp14:editId="5CACF847">
-            <wp:extent cx="6320333" cy="3736187"/>
-            <wp:effectExtent l="0" t="0" r="4445" b="0"/>
-            <wp:docPr id="1" name="Picture 1"/>
+          <wp:inline distT="0" distB="0" distL="0" distR="0">
+            <wp:extent cx="5943600" cy="3510280"/>
+            <wp:effectExtent l="0" t="0" r="0" b="0"/>
+            <wp:docPr id="2" name="Picture 2"/>
             <wp:cNvGraphicFramePr>
               <a:graphicFrameLocks xmlns:a="http://schemas.openxmlformats.org/drawingml/2006/main" noChangeAspect="1"/>
             </wp:cNvGraphicFramePr>
@@ -73,30 +73,29 @@
               <a:graphicData uri="http://schemas.openxmlformats.org/drawingml/2006/picture">
                 <pic:pic xmlns:pic="http://schemas.openxmlformats.org/drawingml/2006/picture">
                   <pic:nvPicPr>
-                    <pic:cNvPr id="1" name=""/>
+                    <pic:cNvPr id="2" name="EmployeeSQL-ERD_Image.png"/>
                     <pic:cNvPicPr/>
                   </pic:nvPicPr>
-                  <pic:blipFill rotWithShape="1">
-                    <a:blip r:embed="rId6"/>
-                    <a:srcRect l="35340" t="15763" b="20656"/>
-                    <a:stretch/>
+                  <pic:blipFill>
+                    <a:blip r:embed="rId6">
+                      <a:extLst>
+                        <a:ext uri="{28A0092B-C50C-407E-A947-70E740481C1C}">
+                          <a14:useLocalDpi xmlns:a14="http://schemas.microsoft.com/office/drawing/2010/main" val="0"/>
+                        </a:ext>
+                      </a:extLst>
+                    </a:blip>
+                    <a:stretch>
+                      <a:fillRect/>
+                    </a:stretch>
                   </pic:blipFill>
-                  <pic:spPr bwMode="auto">
+                  <pic:spPr>
                     <a:xfrm>
                       <a:off x="0" y="0"/>
-                      <a:ext cx="6338734" cy="3747064"/>
+                      <a:ext cx="5943600" cy="3510280"/>
                     </a:xfrm>
                     <a:prstGeom prst="rect">
                       <a:avLst/>
                     </a:prstGeom>
-                    <a:ln>
-                      <a:noFill/>
-                    </a:ln>
-                    <a:extLst>
-                      <a:ext uri="{53640926-AAD7-44D8-BBD7-CCE9431645EC}">
-                        <a14:shadowObscured xmlns:a14="http://schemas.microsoft.com/office/drawing/2010/main"/>
-                      </a:ext>
-                    </a:extLst>
                   </pic:spPr>
                 </pic:pic>
               </a:graphicData>
@@ -155,7 +154,7 @@
                     <pic:cNvPicPr/>
                   </pic:nvPicPr>
                   <pic:blipFill rotWithShape="1">
-                    <a:blip r:embed="rId6"/>
+                    <a:blip r:embed="rId7"/>
                     <a:srcRect l="3571" t="15568" r="65471" b="26094"/>
                     <a:stretch/>
                   </pic:blipFill>
@@ -786,7 +785,7 @@
                     <pic:cNvPicPr/>
                   </pic:nvPicPr>
                   <pic:blipFill>
-                    <a:blip r:embed="rId6"/>
+                    <a:blip r:embed="rId7"/>
                     <a:stretch>
                       <a:fillRect/>
                     </a:stretch>
@@ -808,7 +807,7 @@
       </w:r>
     </w:p>
     <w:sectPr>
-      <w:headerReference w:type="default" r:id="rId7"/>
+      <w:headerReference w:type="default" r:id="rId8"/>
       <w:pgSz w:w="12240" w:h="15840"/>
       <w:pgMar w:top="1440" w:right="1440" w:bottom="1440" w:left="1440" w:header="720" w:footer="720" w:gutter="0"/>
       <w:cols w:space="720"/>
